--- a/person/张家程/2.2-产品愿景和商业机会.docx
+++ b/person/张家程/2.2-产品愿景和商业机会.docx
@@ -26,7 +26,7 @@
           <w:szCs w:val="28"/>
           <w:lang w:val="en-US" w:eastAsia="zh-CN"/>
         </w:rPr>
-        <w:t>为了方便大学生购物，减轻学生经济负担，为学生提供更大的产品选择权，同时解决批发市场销售途径狭窄的问题</w:t>
+        <w:t>为了方便大学生购物，减轻学生经济负担，为学生提供更大的产品选择权，让学生随时可以买到夜宵零食，同时解决批发市场销售途径狭窄的问题以及部分学生兼职问题</w:t>
       </w:r>
       <w:r>
         <w:rPr>
@@ -92,7 +92,7 @@
           <w:szCs w:val="28"/>
           <w:lang w:val="en-US" w:eastAsia="zh-CN"/>
         </w:rPr>
-        <w:t>该市场同时拥有大型小商品批发市场，货源充足，价格低廉，种类丰富</w:t>
+        <w:t>该市场同时拥有大型小零食批发市场，货源充足，价格低廉，种类丰富</w:t>
       </w:r>
       <w:r>
         <w:rPr>
@@ -123,7 +123,7 @@
           <w:szCs w:val="28"/>
           <w:lang w:val="en-US" w:eastAsia="zh-CN"/>
         </w:rPr>
-        <w:t>平台避免中间商赚差价，为学生提供一个优质的用品选择平台</w:t>
+        <w:t>平台避免中间商赚差价，为学生提供一个优质的夜宵选择平台</w:t>
       </w:r>
       <w:r>
         <w:rPr>
@@ -154,7 +154,7 @@
           <w:szCs w:val="28"/>
           <w:lang w:val="en-US" w:eastAsia="zh-CN"/>
         </w:rPr>
-        <w:t>属于同市，保证送货及时，避免急需品的超时问题，可提供货到付款，低价运费或零运费</w:t>
+        <w:t>属于同市，保证送货及时，避免夜宵的超时问题，可提供货到付款</w:t>
       </w:r>
       <w:r>
         <w:rPr>
@@ -185,7 +185,18 @@
           <w:szCs w:val="28"/>
           <w:lang w:val="en-US" w:eastAsia="zh-CN"/>
         </w:rPr>
-        <w:t>贴合学生的消费胃口，提供保时，保质的优质服务</w:t>
+        <w:t>贴合学生的</w:t>
+      </w:r>
+      <w:bookmarkStart w:id="0" w:name="_GoBack"/>
+      <w:bookmarkEnd w:id="0"/>
+      <w:r>
+        <w:rPr>
+          <w:rFonts w:hint="eastAsia"/>
+          <w:sz w:val="28"/>
+          <w:szCs w:val="28"/>
+          <w:lang w:val="en-US" w:eastAsia="zh-CN"/>
+        </w:rPr>
+        <w:t>胃口，提供保时，保质的优质服务</w:t>
       </w:r>
       <w:r>
         <w:rPr>
@@ -283,8 +294,6 @@
         </w:rPr>
         <w:t>星级店铺排名，精品推荐</w:t>
       </w:r>
-      <w:bookmarkStart w:id="0" w:name="_GoBack"/>
-      <w:bookmarkEnd w:id="0"/>
       <w:r>
         <w:rPr>
           <w:rFonts w:hint="eastAsia"/>
